--- a/Fuzzing_in_the_face_of_Threat_Hunting.docx
+++ b/Fuzzing_in_the_face_of_Threat_Hunting.docx
@@ -604,7 +604,7 @@
           <w:sz w:val="32"/>
           <w:szCs w:val="32"/>
         </w:rPr>
-        <w:t>May</w:t>
+        <w:t>Dec</w:t>
       </w:r>
       <w:r>
         <w:rPr>
